--- a/Proyectos/2016/10/P1984 - UD,Ricardo Lagunes_AG/Cierre/PTL_carta_agradecimiento.docx
+++ b/Proyectos/2016/10/P1984 - UD,Ricardo Lagunes_AG/Cierre/PTL_carta_agradecimiento.docx
@@ -1,6 +1,6 @@
 
 <file path=word/document.xml><?xml version="1.0" encoding="utf-8"?>
-<w:document xmlns:ve="http://schemas.openxmlformats.org/markup-compatibility/2006" xmlns:o="urn:schemas-microsoft-com:office:office" xmlns:r="http://schemas.openxmlformats.org/officeDocument/2006/relationships" xmlns:m="http://schemas.openxmlformats.org/officeDocument/2006/math" xmlns:v="urn:schemas-microsoft-com:vml" xmlns:wp="http://schemas.openxmlformats.org/drawingml/2006/wordprocessingDrawing" xmlns:w10="urn:schemas-microsoft-com:office:word" xmlns:w="http://schemas.openxmlformats.org/wordprocessingml/2006/main" xmlns:wne="http://schemas.microsoft.com/office/word/2006/wordml">
+<w:document xmlns:wpc="http://schemas.microsoft.com/office/word/2010/wordprocessingCanvas" xmlns:mc="http://schemas.openxmlformats.org/markup-compatibility/2006" xmlns:o="urn:schemas-microsoft-com:office:office" xmlns:r="http://schemas.openxmlformats.org/officeDocument/2006/relationships" xmlns:m="http://schemas.openxmlformats.org/officeDocument/2006/math" xmlns:v="urn:schemas-microsoft-com:vml" xmlns:wp14="http://schemas.microsoft.com/office/word/2010/wordprocessingDrawing" xmlns:wp="http://schemas.openxmlformats.org/drawingml/2006/wordprocessingDrawing" xmlns:w10="urn:schemas-microsoft-com:office:word" xmlns:w="http://schemas.openxmlformats.org/wordprocessingml/2006/main" xmlns:w14="http://schemas.microsoft.com/office/word/2010/wordml" xmlns:wpg="http://schemas.microsoft.com/office/word/2010/wordprocessingGroup" xmlns:wpi="http://schemas.microsoft.com/office/word/2010/wordprocessingInk" xmlns:wne="http://schemas.microsoft.com/office/word/2006/wordml" xmlns:wps="http://schemas.microsoft.com/office/word/2010/wordprocessingShape" mc:Ignorable="w14 wp14">
   <w:body>
     <w:p>
       <w:pPr>
@@ -23,7 +23,33 @@
           <w:sz w:val="24"/>
           <w:szCs w:val="24"/>
         </w:rPr>
-        <w:t>Fecha:</w:t>
+        <w:t>Fecha</w:t>
+      </w:r>
+      <w:proofErr w:type="gramStart"/>
+      <w:r>
+        <w:rPr>
+          <w:rFonts w:ascii="Liberation Serif" w:hAnsi="Liberation Serif" w:cs="Liberation Serif"/>
+          <w:sz w:val="24"/>
+          <w:szCs w:val="24"/>
+        </w:rPr>
+        <w:t>:</w:t>
+      </w:r>
+      <w:r>
+        <w:rPr>
+          <w:rFonts w:ascii="Liberation Serif" w:hAnsi="Liberation Serif" w:cs="Liberation Serif"/>
+          <w:sz w:val="24"/>
+          <w:szCs w:val="24"/>
+        </w:rPr>
+        <w:t>21</w:t>
+      </w:r>
+      <w:proofErr w:type="gramEnd"/>
+      <w:r>
+        <w:rPr>
+          <w:rFonts w:ascii="Liberation Serif" w:hAnsi="Liberation Serif" w:cs="Liberation Serif"/>
+          <w:sz w:val="24"/>
+          <w:szCs w:val="24"/>
+        </w:rPr>
+        <w:t>/12/2016</w:t>
       </w:r>
     </w:p>
     <w:p>
@@ -145,6 +171,50 @@
         </w:rPr>
         <w:t xml:space="preserve">: </w:t>
       </w:r>
+      <w:r>
+        <w:rPr>
+          <w:rFonts w:ascii="Liberation Serif" w:hAnsi="Liberation Serif" w:cs="Liberation Serif"/>
+          <w:b/>
+          <w:color w:val="000000"/>
+          <w:sz w:val="24"/>
+          <w:szCs w:val="24"/>
+        </w:rPr>
+        <w:t xml:space="preserve">Alma </w:t>
+      </w:r>
+      <w:proofErr w:type="spellStart"/>
+      <w:r>
+        <w:rPr>
+          <w:rFonts w:ascii="Liberation Serif" w:hAnsi="Liberation Serif" w:cs="Liberation Serif"/>
+          <w:b/>
+          <w:color w:val="000000"/>
+          <w:sz w:val="24"/>
+          <w:szCs w:val="24"/>
+        </w:rPr>
+        <w:t>Yesenia</w:t>
+      </w:r>
+      <w:proofErr w:type="spellEnd"/>
+      <w:r>
+        <w:rPr>
+          <w:rFonts w:ascii="Liberation Serif" w:hAnsi="Liberation Serif" w:cs="Liberation Serif"/>
+          <w:b/>
+          <w:color w:val="000000"/>
+          <w:sz w:val="24"/>
+          <w:szCs w:val="24"/>
+        </w:rPr>
+        <w:t xml:space="preserve"> García </w:t>
+      </w:r>
+      <w:proofErr w:type="spellStart"/>
+      <w:r>
+        <w:rPr>
+          <w:rFonts w:ascii="Liberation Serif" w:hAnsi="Liberation Serif" w:cs="Liberation Serif"/>
+          <w:b/>
+          <w:color w:val="000000"/>
+          <w:sz w:val="24"/>
+          <w:szCs w:val="24"/>
+        </w:rPr>
+        <w:t>Enriquez</w:t>
+      </w:r>
+      <w:proofErr w:type="spellEnd"/>
     </w:p>
     <w:p>
       <w:pPr>
@@ -182,6 +252,26 @@
         </w:rPr>
         <w:t xml:space="preserve">Estimado </w:t>
       </w:r>
+      <w:r>
+        <w:rPr>
+          <w:rFonts w:ascii="Liberation Serif" w:hAnsi="Liberation Serif" w:cs="Liberation Serif"/>
+          <w:color w:val="000000"/>
+          <w:sz w:val="24"/>
+          <w:szCs w:val="24"/>
+        </w:rPr>
+        <w:t xml:space="preserve">Ricardo </w:t>
+      </w:r>
+      <w:proofErr w:type="spellStart"/>
+      <w:r>
+        <w:rPr>
+          <w:rFonts w:ascii="Liberation Serif" w:hAnsi="Liberation Serif" w:cs="Liberation Serif"/>
+          <w:color w:val="000000"/>
+          <w:sz w:val="24"/>
+          <w:szCs w:val="24"/>
+        </w:rPr>
+        <w:t>Lagunes</w:t>
+      </w:r>
+      <w:proofErr w:type="spellEnd"/>
     </w:p>
     <w:p>
       <w:pPr>
@@ -300,6 +390,28 @@
           <w:rFonts w:ascii="Calibri" w:hAnsi="Calibri" w:cs="Calibri"/>
         </w:rPr>
       </w:pPr>
+      <w:proofErr w:type="spellStart"/>
+      <w:r>
+        <w:rPr>
+          <w:rFonts w:ascii="Helvetica" w:hAnsi="Helvetica"/>
+          <w:color w:val="000000"/>
+          <w:sz w:val="18"/>
+          <w:szCs w:val="18"/>
+          <w:shd w:val="clear" w:color="auto" w:fill="F5F6F8"/>
+        </w:rPr>
+        <w:t>Contpaq</w:t>
+      </w:r>
+      <w:proofErr w:type="spellEnd"/>
+      <w:r>
+        <w:rPr>
+          <w:rFonts w:ascii="Helvetica" w:hAnsi="Helvetica"/>
+          <w:color w:val="000000"/>
+          <w:sz w:val="18"/>
+          <w:szCs w:val="18"/>
+          <w:shd w:val="clear" w:color="auto" w:fill="F5F6F8"/>
+        </w:rPr>
+        <w:t xml:space="preserve"> i® Contabilidad U. Adicional Producto Nuevo Tradicional</w:t>
+      </w:r>
       <w:bookmarkStart w:id="0" w:name="_GoBack"/>
       <w:bookmarkEnd w:id="0"/>
     </w:p>
@@ -407,7 +519,7 @@
 </file>
 
 <file path=word/numbering.xml><?xml version="1.0" encoding="utf-8"?>
-<w:numbering xmlns:ve="http://schemas.openxmlformats.org/markup-compatibility/2006" xmlns:o="urn:schemas-microsoft-com:office:office" xmlns:r="http://schemas.openxmlformats.org/officeDocument/2006/relationships" xmlns:m="http://schemas.openxmlformats.org/officeDocument/2006/math" xmlns:v="urn:schemas-microsoft-com:vml" xmlns:wp="http://schemas.openxmlformats.org/drawingml/2006/wordprocessingDrawing" xmlns:w10="urn:schemas-microsoft-com:office:word" xmlns:w="http://schemas.openxmlformats.org/wordprocessingml/2006/main" xmlns:wne="http://schemas.microsoft.com/office/word/2006/wordml">
+<w:numbering xmlns:wpc="http://schemas.microsoft.com/office/word/2010/wordprocessingCanvas" xmlns:mc="http://schemas.openxmlformats.org/markup-compatibility/2006" xmlns:o="urn:schemas-microsoft-com:office:office" xmlns:r="http://schemas.openxmlformats.org/officeDocument/2006/relationships" xmlns:m="http://schemas.openxmlformats.org/officeDocument/2006/math" xmlns:v="urn:schemas-microsoft-com:vml" xmlns:wp14="http://schemas.microsoft.com/office/word/2010/wordprocessingDrawing" xmlns:wp="http://schemas.openxmlformats.org/drawingml/2006/wordprocessingDrawing" xmlns:w10="urn:schemas-microsoft-com:office:word" xmlns:w="http://schemas.openxmlformats.org/wordprocessingml/2006/main" xmlns:w14="http://schemas.microsoft.com/office/word/2010/wordml" xmlns:wpg="http://schemas.microsoft.com/office/word/2010/wordprocessingGroup" xmlns:wpi="http://schemas.microsoft.com/office/word/2010/wordprocessingInk" xmlns:wne="http://schemas.microsoft.com/office/word/2006/wordml" xmlns:wps="http://schemas.microsoft.com/office/word/2010/wordprocessingShape" mc:Ignorable="w14 wp14">
   <w:abstractNum w:abstractNumId="0">
     <w:nsid w:val="202A20A0"/>
     <w:multiLevelType w:val="singleLevel"/>
@@ -448,7 +560,7 @@
 </file>
 
 <file path=word/styles.xml><?xml version="1.0" encoding="utf-8"?>
-<w:styles xmlns:r="http://schemas.openxmlformats.org/officeDocument/2006/relationships" xmlns:w="http://schemas.openxmlformats.org/wordprocessingml/2006/main">
+<w:styles xmlns:mc="http://schemas.openxmlformats.org/markup-compatibility/2006" xmlns:r="http://schemas.openxmlformats.org/officeDocument/2006/relationships" xmlns:w="http://schemas.openxmlformats.org/wordprocessingml/2006/main" xmlns:w14="http://schemas.microsoft.com/office/word/2010/wordml" mc:Ignorable="w14">
   <w:docDefaults>
     <w:rPrDefault>
       <w:rPr>
@@ -619,7 +731,6 @@
     <w:uiPriority w:val="99"/>
     <w:semiHidden/>
     <w:unhideWhenUsed/>
-    <w:qFormat/>
     <w:tblPr>
       <w:tblInd w:w="0" w:type="dxa"/>
       <w:tblCellMar>
